--- a/Posts/2021/11(Nov)/Common Cents/CC 11(Nov)_2021 Who Profits.docx
+++ b/Posts/2021/11(Nov)/Common Cents/CC 11(Nov)_2021 Who Profits.docx
@@ -1,7 +1,15 @@
 
 <file path=word/document.xml><?xml version="1.0" encoding="utf-8"?>
-<w:document xmlns:wpc="http://schemas.microsoft.com/office/word/2010/wordprocessingCanvas" xmlns:cx="http://schemas.microsoft.com/office/drawing/2014/chartex" xmlns:cx1="http://schemas.microsoft.com/office/drawing/2015/9/8/chartex" xmlns:cx2="http://schemas.microsoft.com/office/drawing/2015/10/21/chartex" xmlns:cx3="http://schemas.microsoft.com/office/drawing/2016/5/9/chartex" xmlns:cx4="http://schemas.microsoft.com/office/drawing/2016/5/10/chartex" xmlns:cx5="http://schemas.microsoft.com/office/drawing/2016/5/11/chartex" xmlns:cx6="http://schemas.microsoft.com/office/drawing/2016/5/12/chartex" xmlns:cx7="http://schemas.microsoft.com/office/drawing/2016/5/13/chartex" xmlns:cx8="http://schemas.microsoft.com/office/drawing/2016/5/14/chartex" xmlns:mc="http://schemas.openxmlformats.org/markup-compatibility/2006" xmlns:aink="http://schemas.microsoft.com/office/drawing/2016/ink" xmlns:am3d="http://schemas.microsoft.com/office/drawing/2017/model3d" xmlns:o="urn:schemas-microsoft-com:office:office" xmlns:r="http://schemas.openxmlformats.org/officeDocument/2006/relationships" xmlns:m="http://schemas.openxmlformats.org/officeDocument/2006/math" xmlns:v="urn:schemas-microsoft-com:vml" xmlns:wp14="http://schemas.microsoft.com/office/word/2010/wordprocessingDrawing" xmlns:wp="http://schemas.openxmlformats.org/drawingml/2006/wordprocessingDrawing" xmlns:w10="urn:schemas-microsoft-com:office:word" xmlns:w="http://schemas.openxmlformats.org/wordprocessingml/2006/main" xmlns:w14="http://schemas.microsoft.com/office/word/2010/wordml" xmlns:w15="http://schemas.microsoft.com/office/word/2012/wordml" xmlns:w16cex="http://schemas.microsoft.com/office/word/2018/wordml/cex" xmlns:w16cid="http://schemas.microsoft.com/office/word/2016/wordml/cid" xmlns:w16="http://schemas.microsoft.com/office/word/2018/wordml" xmlns:w16sdtdh="http://schemas.microsoft.com/office/word/2020/wordml/sdtdatahash" xmlns:w16se="http://schemas.microsoft.com/office/word/2015/wordml/symex" xmlns:wpg="http://schemas.microsoft.com/office/word/2010/wordprocessingGroup" xmlns:wpi="http://schemas.microsoft.com/office/word/2010/wordprocessingInk" xmlns:wne="http://schemas.microsoft.com/office/word/2006/wordml" xmlns:wps="http://schemas.microsoft.com/office/word/2010/wordprocessingShape" mc:Ignorable="w14 w15 w16se w16cid w16 w16cex w16sdtdh wp14">
+<w:document xmlns:wpc="http://schemas.microsoft.com/office/word/2010/wordprocessingCanvas" xmlns:cx="http://schemas.microsoft.com/office/drawing/2014/chartex" xmlns:cx1="http://schemas.microsoft.com/office/drawing/2015/9/8/chartex" xmlns:cx2="http://schemas.microsoft.com/office/drawing/2015/10/21/chartex" xmlns:cx3="http://schemas.microsoft.com/office/drawing/2016/5/9/chartex" xmlns:cx4="http://schemas.microsoft.com/office/drawing/2016/5/10/chartex" xmlns:cx5="http://schemas.microsoft.com/office/drawing/2016/5/11/chartex" xmlns:cx6="http://schemas.microsoft.com/office/drawing/2016/5/12/chartex" xmlns:cx7="http://schemas.microsoft.com/office/drawing/2016/5/13/chartex" xmlns:cx8="http://schemas.microsoft.com/office/drawing/2016/5/14/chartex" xmlns:mc="http://schemas.openxmlformats.org/markup-compatibility/2006" xmlns:aink="http://schemas.microsoft.com/office/drawing/2016/ink" xmlns:am3d="http://schemas.microsoft.com/office/drawing/2017/model3d" xmlns:o="urn:schemas-microsoft-com:office:office" xmlns:oel="http://schemas.microsoft.com/office/2019/extlst" xmlns:r="http://schemas.openxmlformats.org/officeDocument/2006/relationships" xmlns:m="http://schemas.openxmlformats.org/officeDocument/2006/math" xmlns:v="urn:schemas-microsoft-com:vml" xmlns:wp14="http://schemas.microsoft.com/office/word/2010/wordprocessingDrawing" xmlns:wp="http://schemas.openxmlformats.org/drawingml/2006/wordprocessingDrawing" xmlns:w10="urn:schemas-microsoft-com:office:word" xmlns:w="http://schemas.openxmlformats.org/wordprocessingml/2006/main" xmlns:w14="http://schemas.microsoft.com/office/word/2010/wordml" xmlns:w15="http://schemas.microsoft.com/office/word/2012/wordml" xmlns:w16cex="http://schemas.microsoft.com/office/word/2018/wordml/cex" xmlns:w16cid="http://schemas.microsoft.com/office/word/2016/wordml/cid" xmlns:w16="http://schemas.microsoft.com/office/word/2018/wordml" xmlns:w16du="http://schemas.microsoft.com/office/word/2023/wordml/word16du" xmlns:w16sdtdh="http://schemas.microsoft.com/office/word/2020/wordml/sdtdatahash" xmlns:w16sdtfl="http://schemas.microsoft.com/office/word/2024/wordml/sdtformatlock" xmlns:w16se="http://schemas.microsoft.com/office/word/2015/wordml/symex" xmlns:wpg="http://schemas.microsoft.com/office/word/2010/wordprocessingGroup" xmlns:wpi="http://schemas.microsoft.com/office/word/2010/wordprocessingInk" xmlns:wne="http://schemas.microsoft.com/office/word/2006/wordml" xmlns:wps="http://schemas.microsoft.com/office/word/2010/wordprocessingShape" mc:Ignorable="w14 w15 w16se w16cid w16 w16cex w16sdtdh w16sdtfl w16du wp14">
   <w:body>
+    <w:p>
+      <w:pPr>
+        <w:pStyle w:val="Heading1"/>
+      </w:pPr>
+      <w:r>
+        <w:t>Who Profits?</w:t>
+      </w:r>
+    </w:p>
     <w:p>
       <w:r>
         <w:t xml:space="preserve">It is a yearly tradition in this blog to simultaneously </w:t>
@@ -149,19 +157,7 @@
           <w:rPr>
             <w:rStyle w:val="Hyperlink"/>
           </w:rPr>
-          <w:t>he</w:t>
-        </w:r>
-        <w:r>
-          <w:rPr>
-            <w:rStyle w:val="Hyperlink"/>
-          </w:rPr>
-          <w:t>r</w:t>
-        </w:r>
-        <w:r>
-          <w:rPr>
-            <w:rStyle w:val="Hyperlink"/>
-          </w:rPr>
-          <w:t>e</w:t>
+          <w:t>here</w:t>
         </w:r>
       </w:hyperlink>
       <w:r>
@@ -265,31 +261,47 @@
     </w:p>
     <w:p>
       <w:r>
-        <w:t xml:space="preserve">&lt;iframe width="560" height="315" </w:t>
-      </w:r>
-      <w:proofErr w:type="spellStart"/>
-      <w:r>
-        <w:t>src</w:t>
-      </w:r>
-      <w:proofErr w:type="spellEnd"/>
-      <w:r>
-        <w:t xml:space="preserve">="https://www.youtube.com/embed/mYbambvmWMs" title="YouTube video player" frameborder="0" allow="accelerometer; </w:t>
-      </w:r>
-      <w:proofErr w:type="spellStart"/>
-      <w:r>
-        <w:t>autoplay</w:t>
-      </w:r>
-      <w:proofErr w:type="spellEnd"/>
-      <w:r>
-        <w:t xml:space="preserve">; clipboard-write; encrypted-media; gyroscope; picture-in-picture" </w:t>
-      </w:r>
-      <w:proofErr w:type="spellStart"/>
-      <w:r>
-        <w:t>allowfullscreen</w:t>
-      </w:r>
-      <w:proofErr w:type="spellEnd"/>
-      <w:r>
-        <w:t>&gt;&lt;/iframe&gt;</w:t>
+        <w:t>&lt;iframe width="560" height="315" src="https://www.youtube.com/embed/mYbambvmWMs" title="YouTube video player" frameborder="0" allow="accelerometer; autoplay; clipboard-write; encrypted-media; gyroscope; picture-in-picture" allowfullscreen&gt;&lt;/iframe&gt;</w:t>
+      </w:r>
+    </w:p>
+    <w:p>
+      <w:r>
+        <w:lastRenderedPageBreak/>
+        <w:drawing>
+          <wp:inline distT="0" distB="0" distL="0" distR="0" wp14:anchorId="2C705B23" wp14:editId="42EFD004">
+            <wp:extent cx="5943600" cy="2339975"/>
+            <wp:effectExtent l="0" t="0" r="0" b="0"/>
+            <wp:docPr id="798993825" name="Picture 1" descr="A person in a suit&#10;&#10;AI-generated content may be incorrect."/>
+            <wp:cNvGraphicFramePr>
+              <a:graphicFrameLocks xmlns:a="http://schemas.openxmlformats.org/drawingml/2006/main" noChangeAspect="1"/>
+            </wp:cNvGraphicFramePr>
+            <a:graphic xmlns:a="http://schemas.openxmlformats.org/drawingml/2006/main">
+              <a:graphicData uri="http://schemas.openxmlformats.org/drawingml/2006/picture">
+                <pic:pic xmlns:pic="http://schemas.openxmlformats.org/drawingml/2006/picture">
+                  <pic:nvPicPr>
+                    <pic:cNvPr id="798993825" name="Picture 1" descr="A person in a suit&#10;&#10;AI-generated content may be incorrect."/>
+                    <pic:cNvPicPr/>
+                  </pic:nvPicPr>
+                  <pic:blipFill>
+                    <a:blip r:embed="rId8"/>
+                    <a:stretch>
+                      <a:fillRect/>
+                    </a:stretch>
+                  </pic:blipFill>
+                  <pic:spPr>
+                    <a:xfrm>
+                      <a:off x="0" y="0"/>
+                      <a:ext cx="5943600" cy="2339975"/>
+                    </a:xfrm>
+                    <a:prstGeom prst="rect">
+                      <a:avLst/>
+                    </a:prstGeom>
+                  </pic:spPr>
+                </pic:pic>
+              </a:graphicData>
+            </a:graphic>
+          </wp:inline>
+        </w:drawing>
       </w:r>
     </w:p>
     <w:p>
@@ -300,11 +312,7 @@
         <w:t xml:space="preserve">how the Marxist looks at what he perceives as an inequity:  the valet, as the main agent, is the one providing the service with his labor but he is only getting a small fraction (5%, in fact) of the revenue.  D’Souza goes on to say (although some inference is needed as there is a cut in the edit) that once the operating costs are subtracted there is still a substantial profit that </w:t>
       </w:r>
       <w:r>
-        <w:t xml:space="preserve">flows to the owners (the capitalists) which bypasses the valet entirely.  He summarizes Marx’s objection as centering </w:t>
-      </w:r>
-      <w:r>
-        <w:lastRenderedPageBreak/>
-        <w:t xml:space="preserve">on the fact that the capitalist (precise definition to follow) has already had his recompense through the interest and that the profit </w:t>
+        <w:t xml:space="preserve">flows to the owners (the capitalists) which bypasses the valet entirely.  He summarizes Marx’s objection as centering on the fact that the capitalist (precise definition to follow) has already had his recompense through the interest and that the profit </w:t>
       </w:r>
       <w:r>
         <w:t>should go to the laborer as he is the only one actually producing a ‘good’ in this scenario.</w:t>
@@ -439,7 +447,11 @@
         <w:t xml:space="preserve">identified how </w:t>
       </w:r>
       <w:r>
-        <w:t>working in common was ‘found to breed much confusion and discontent’.  That the most able bodied complained that they had to ‘spend their time and strength to work for other men’s wives and children without any recompense’.</w:t>
+        <w:t xml:space="preserve">working in common was ‘found to breed much confusion and discontent’.  That the most able bodied complained that they </w:t>
+      </w:r>
+      <w:r>
+        <w:lastRenderedPageBreak/>
+        <w:t>had to ‘spend their time and strength to work for other men’s wives and children without any recompense’.</w:t>
       </w:r>
       <w:r>
         <w:t xml:space="preserve">  Where is the worker’s utopia that Marx promised once the worker was freed of the shackles of capital.</w:t>
@@ -505,7 +517,7 @@
 </file>
 
 <file path=word/numbering.xml><?xml version="1.0" encoding="utf-8"?>
-<w:numbering xmlns:wpc="http://schemas.microsoft.com/office/word/2010/wordprocessingCanvas" xmlns:cx="http://schemas.microsoft.com/office/drawing/2014/chartex" xmlns:cx1="http://schemas.microsoft.com/office/drawing/2015/9/8/chartex" xmlns:cx2="http://schemas.microsoft.com/office/drawing/2015/10/21/chartex" xmlns:cx3="http://schemas.microsoft.com/office/drawing/2016/5/9/chartex" xmlns:cx4="http://schemas.microsoft.com/office/drawing/2016/5/10/chartex" xmlns:cx5="http://schemas.microsoft.com/office/drawing/2016/5/11/chartex" xmlns:cx6="http://schemas.microsoft.com/office/drawing/2016/5/12/chartex" xmlns:cx7="http://schemas.microsoft.com/office/drawing/2016/5/13/chartex" xmlns:cx8="http://schemas.microsoft.com/office/drawing/2016/5/14/chartex" xmlns:mc="http://schemas.openxmlformats.org/markup-compatibility/2006" xmlns:aink="http://schemas.microsoft.com/office/drawing/2016/ink" xmlns:am3d="http://schemas.microsoft.com/office/drawing/2017/model3d" xmlns:o="urn:schemas-microsoft-com:office:office" xmlns:r="http://schemas.openxmlformats.org/officeDocument/2006/relationships" xmlns:m="http://schemas.openxmlformats.org/officeDocument/2006/math" xmlns:v="urn:schemas-microsoft-com:vml" xmlns:wp14="http://schemas.microsoft.com/office/word/2010/wordprocessingDrawing" xmlns:wp="http://schemas.openxmlformats.org/drawingml/2006/wordprocessingDrawing" xmlns:w10="urn:schemas-microsoft-com:office:word" xmlns:w="http://schemas.openxmlformats.org/wordprocessingml/2006/main" xmlns:w14="http://schemas.microsoft.com/office/word/2010/wordml" xmlns:w15="http://schemas.microsoft.com/office/word/2012/wordml" xmlns:w16cex="http://schemas.microsoft.com/office/word/2018/wordml/cex" xmlns:w16cid="http://schemas.microsoft.com/office/word/2016/wordml/cid" xmlns:w16="http://schemas.microsoft.com/office/word/2018/wordml" xmlns:w16sdtdh="http://schemas.microsoft.com/office/word/2020/wordml/sdtdatahash" xmlns:w16se="http://schemas.microsoft.com/office/word/2015/wordml/symex" xmlns:wpg="http://schemas.microsoft.com/office/word/2010/wordprocessingGroup" xmlns:wpi="http://schemas.microsoft.com/office/word/2010/wordprocessingInk" xmlns:wne="http://schemas.microsoft.com/office/word/2006/wordml" xmlns:wps="http://schemas.microsoft.com/office/word/2010/wordprocessingShape" mc:Ignorable="w14 w15 w16se w16cid w16 w16cex w16sdtdh wp14">
+<w:numbering xmlns:wpc="http://schemas.microsoft.com/office/word/2010/wordprocessingCanvas" xmlns:cx="http://schemas.microsoft.com/office/drawing/2014/chartex" xmlns:cx1="http://schemas.microsoft.com/office/drawing/2015/9/8/chartex" xmlns:cx2="http://schemas.microsoft.com/office/drawing/2015/10/21/chartex" xmlns:cx3="http://schemas.microsoft.com/office/drawing/2016/5/9/chartex" xmlns:cx4="http://schemas.microsoft.com/office/drawing/2016/5/10/chartex" xmlns:cx5="http://schemas.microsoft.com/office/drawing/2016/5/11/chartex" xmlns:cx6="http://schemas.microsoft.com/office/drawing/2016/5/12/chartex" xmlns:cx7="http://schemas.microsoft.com/office/drawing/2016/5/13/chartex" xmlns:cx8="http://schemas.microsoft.com/office/drawing/2016/5/14/chartex" xmlns:mc="http://schemas.openxmlformats.org/markup-compatibility/2006" xmlns:aink="http://schemas.microsoft.com/office/drawing/2016/ink" xmlns:am3d="http://schemas.microsoft.com/office/drawing/2017/model3d" xmlns:o="urn:schemas-microsoft-com:office:office" xmlns:oel="http://schemas.microsoft.com/office/2019/extlst" xmlns:r="http://schemas.openxmlformats.org/officeDocument/2006/relationships" xmlns:m="http://schemas.openxmlformats.org/officeDocument/2006/math" xmlns:v="urn:schemas-microsoft-com:vml" xmlns:wp14="http://schemas.microsoft.com/office/word/2010/wordprocessingDrawing" xmlns:wp="http://schemas.openxmlformats.org/drawingml/2006/wordprocessingDrawing" xmlns:w10="urn:schemas-microsoft-com:office:word" xmlns:w="http://schemas.openxmlformats.org/wordprocessingml/2006/main" xmlns:w14="http://schemas.microsoft.com/office/word/2010/wordml" xmlns:w15="http://schemas.microsoft.com/office/word/2012/wordml" xmlns:w16cex="http://schemas.microsoft.com/office/word/2018/wordml/cex" xmlns:w16cid="http://schemas.microsoft.com/office/word/2016/wordml/cid" xmlns:w16="http://schemas.microsoft.com/office/word/2018/wordml" xmlns:w16du="http://schemas.microsoft.com/office/word/2023/wordml/word16du" xmlns:w16sdtdh="http://schemas.microsoft.com/office/word/2020/wordml/sdtdatahash" xmlns:w16sdtfl="http://schemas.microsoft.com/office/word/2024/wordml/sdtformatlock" xmlns:w16se="http://schemas.microsoft.com/office/word/2015/wordml/symex" xmlns:wpg="http://schemas.microsoft.com/office/word/2010/wordprocessingGroup" xmlns:wpi="http://schemas.microsoft.com/office/word/2010/wordprocessingInk" xmlns:wne="http://schemas.microsoft.com/office/word/2006/wordml" xmlns:wps="http://schemas.microsoft.com/office/word/2010/wordprocessingShape" mc:Ignorable="w14 w15 w16se w16cid w16 w16cex w16sdtdh w16sdtfl w16du wp14">
   <w:abstractNum w:abstractNumId="0" w15:restartNumberingAfterBreak="0">
     <w:nsid w:val="086A6C42"/>
     <w:multiLevelType w:val="hybridMultilevel"/>
@@ -767,20 +779,20 @@
       </w:pPr>
     </w:lvl>
   </w:abstractNum>
-  <w:num w:numId="1">
+  <w:num w:numId="1" w16cid:durableId="588737264">
     <w:abstractNumId w:val="0"/>
   </w:num>
-  <w:num w:numId="2">
+  <w:num w:numId="2" w16cid:durableId="1405374607">
     <w:abstractNumId w:val="1"/>
   </w:num>
-  <w:num w:numId="3">
+  <w:num w:numId="3" w16cid:durableId="1869684004">
     <w:abstractNumId w:val="2"/>
   </w:num>
 </w:numbering>
 </file>
 
 <file path=word/styles.xml><?xml version="1.0" encoding="utf-8"?>
-<w:styles xmlns:mc="http://schemas.openxmlformats.org/markup-compatibility/2006" xmlns:r="http://schemas.openxmlformats.org/officeDocument/2006/relationships" xmlns:w="http://schemas.openxmlformats.org/wordprocessingml/2006/main" xmlns:w14="http://schemas.microsoft.com/office/word/2010/wordml" xmlns:w15="http://schemas.microsoft.com/office/word/2012/wordml" xmlns:w16cex="http://schemas.microsoft.com/office/word/2018/wordml/cex" xmlns:w16cid="http://schemas.microsoft.com/office/word/2016/wordml/cid" xmlns:w16="http://schemas.microsoft.com/office/word/2018/wordml" xmlns:w16sdtdh="http://schemas.microsoft.com/office/word/2020/wordml/sdtdatahash" xmlns:w16se="http://schemas.microsoft.com/office/word/2015/wordml/symex" mc:Ignorable="w14 w15 w16se w16cid w16 w16cex w16sdtdh">
+<w:styles xmlns:mc="http://schemas.openxmlformats.org/markup-compatibility/2006" xmlns:r="http://schemas.openxmlformats.org/officeDocument/2006/relationships" xmlns:w="http://schemas.openxmlformats.org/wordprocessingml/2006/main" xmlns:w14="http://schemas.microsoft.com/office/word/2010/wordml" xmlns:w15="http://schemas.microsoft.com/office/word/2012/wordml" xmlns:w16cex="http://schemas.microsoft.com/office/word/2018/wordml/cex" xmlns:w16cid="http://schemas.microsoft.com/office/word/2016/wordml/cid" xmlns:w16="http://schemas.microsoft.com/office/word/2018/wordml" xmlns:w16du="http://schemas.microsoft.com/office/word/2023/wordml/word16du" xmlns:w16sdtdh="http://schemas.microsoft.com/office/word/2020/wordml/sdtdatahash" xmlns:w16sdtfl="http://schemas.microsoft.com/office/word/2024/wordml/sdtformatlock" xmlns:w16se="http://schemas.microsoft.com/office/word/2015/wordml/symex" mc:Ignorable="w14 w15 w16se w16cid w16 w16cex w16sdtdh w16sdtfl w16du">
   <w:docDefaults>
     <w:rPrDefault>
       <w:rPr>
@@ -902,6 +914,7 @@
     <w:lsdException w:name="HTML Sample" w:semiHidden="1" w:unhideWhenUsed="1"/>
     <w:lsdException w:name="HTML Typewriter" w:semiHidden="1" w:unhideWhenUsed="1"/>
     <w:lsdException w:name="HTML Variable" w:semiHidden="1" w:unhideWhenUsed="1"/>
+    <w:lsdException w:name="Normal Table" w:semiHidden="1" w:unhideWhenUsed="1"/>
     <w:lsdException w:name="annotation subject" w:semiHidden="1" w:unhideWhenUsed="1"/>
     <w:lsdException w:name="No List" w:semiHidden="1" w:unhideWhenUsed="1"/>
     <w:lsdException w:name="Outline List 1" w:semiHidden="1" w:unhideWhenUsed="1"/>
@@ -948,8 +961,10 @@
     <w:lsdException w:name="Table Subtle 2" w:semiHidden="1" w:unhideWhenUsed="1"/>
     <w:lsdException w:name="Table Web 1" w:semiHidden="1" w:unhideWhenUsed="1"/>
     <w:lsdException w:name="Table Web 2" w:semiHidden="1" w:unhideWhenUsed="1"/>
+    <w:lsdException w:name="Table Web 3" w:semiHidden="1" w:unhideWhenUsed="1"/>
     <w:lsdException w:name="Balloon Text" w:semiHidden="1" w:unhideWhenUsed="1"/>
     <w:lsdException w:name="Table Grid" w:uiPriority="39"/>
+    <w:lsdException w:name="Table Theme" w:semiHidden="1" w:unhideWhenUsed="1"/>
     <w:lsdException w:name="Placeholder Text" w:semiHidden="1"/>
     <w:lsdException w:name="No Spacing" w:uiPriority="1" w:qFormat="1"/>
     <w:lsdException w:name="Light Shading" w:uiPriority="60"/>
@@ -1175,10 +1190,30 @@
     <w:name w:val="Normal"/>
     <w:qFormat/>
   </w:style>
+  <w:style w:type="paragraph" w:styleId="Heading1">
+    <w:name w:val="heading 1"/>
+    <w:basedOn w:val="Normal"/>
+    <w:next w:val="Normal"/>
+    <w:link w:val="Heading1Char"/>
+    <w:uiPriority w:val="9"/>
+    <w:qFormat/>
+    <w:rsid w:val="00A4476A"/>
+    <w:pPr>
+      <w:keepNext/>
+      <w:keepLines/>
+      <w:spacing w:before="240" w:after="0"/>
+      <w:outlineLvl w:val="0"/>
+    </w:pPr>
+    <w:rPr>
+      <w:rFonts w:asciiTheme="majorHAnsi" w:eastAsiaTheme="majorEastAsia" w:hAnsiTheme="majorHAnsi" w:cstheme="majorBidi"/>
+      <w:color w:val="2F5496" w:themeColor="accent1" w:themeShade="BF"/>
+      <w:sz w:val="32"/>
+      <w:szCs w:val="32"/>
+    </w:rPr>
+  </w:style>
   <w:style w:type="character" w:default="1" w:styleId="DefaultParagraphFont">
     <w:name w:val="Default Paragraph Font"/>
     <w:uiPriority w:val="1"/>
-    <w:semiHidden/>
     <w:unhideWhenUsed/>
   </w:style>
   <w:style w:type="table" w:default="1" w:styleId="TableNormal">
@@ -1246,6 +1281,19 @@
     <w:rPr>
       <w:color w:val="954F72" w:themeColor="followedHyperlink"/>
       <w:u w:val="single"/>
+    </w:rPr>
+  </w:style>
+  <w:style w:type="character" w:customStyle="1" w:styleId="Heading1Char">
+    <w:name w:val="Heading 1 Char"/>
+    <w:basedOn w:val="DefaultParagraphFont"/>
+    <w:link w:val="Heading1"/>
+    <w:uiPriority w:val="9"/>
+    <w:rsid w:val="00A4476A"/>
+    <w:rPr>
+      <w:rFonts w:asciiTheme="majorHAnsi" w:eastAsiaTheme="majorEastAsia" w:hAnsiTheme="majorHAnsi" w:cstheme="majorBidi"/>
+      <w:color w:val="2F5496" w:themeColor="accent1" w:themeShade="BF"/>
+      <w:sz w:val="32"/>
+      <w:szCs w:val="32"/>
     </w:rPr>
   </w:style>
 </w:styles>
